--- a/dokumentacio.docx
+++ b/dokumentacio.docx
@@ -46,10 +46,153 @@
     </w:p>
     <w:p>
       <w:r>
-        <w:t>a 0.normálformában megadom hogy szeretném megcsinálni az adatbázist</w:t>
+        <w:t>a 0.normálformában megadom hogy szeretném megcsinálni az ad</w:t>
       </w:r>
       <w:r>
-        <w:t>.</w:t>
+        <w:t>atbázist</w:t>
+      </w:r>
+    </w:p>
+    <w:p/>
+    <w:p/>
+    <w:p/>
+    <w:p>
+      <w:r>
+        <w:drawing>
+          <wp:inline distT="0" distB="0" distL="0" distR="0" wp14:anchorId="5C3A15A2" wp14:editId="3B5CD0E7">
+            <wp:extent cx="3857625" cy="819150"/>
+            <wp:effectExtent l="0" t="0" r="9525" b="0"/>
+            <wp:docPr id="3" name="Kép 3"/>
+            <wp:cNvGraphicFramePr>
+              <a:graphicFrameLocks xmlns:a="http://schemas.openxmlformats.org/drawingml/2006/main" noChangeAspect="1"/>
+            </wp:cNvGraphicFramePr>
+            <a:graphic xmlns:a="http://schemas.openxmlformats.org/drawingml/2006/main">
+              <a:graphicData uri="http://schemas.openxmlformats.org/drawingml/2006/picture">
+                <pic:pic xmlns:pic="http://schemas.openxmlformats.org/drawingml/2006/picture">
+                  <pic:nvPicPr>
+                    <pic:cNvPr id="1" name=""/>
+                    <pic:cNvPicPr/>
+                  </pic:nvPicPr>
+                  <pic:blipFill>
+                    <a:blip r:embed="rId5"/>
+                    <a:stretch>
+                      <a:fillRect/>
+                    </a:stretch>
+                  </pic:blipFill>
+                  <pic:spPr>
+                    <a:xfrm>
+                      <a:off x="0" y="0"/>
+                      <a:ext cx="3857625" cy="819150"/>
+                    </a:xfrm>
+                    <a:prstGeom prst="rect">
+                      <a:avLst/>
+                    </a:prstGeom>
+                  </pic:spPr>
+                </pic:pic>
+              </a:graphicData>
+            </a:graphic>
+          </wp:inline>
+        </w:drawing>
+      </w:r>
+    </w:p>
+    <w:p>
+      <w:r>
+        <w:t>az 1. normálformában minden adat külön cellában van</w:t>
+      </w:r>
+    </w:p>
+    <w:p/>
+    <w:p/>
+    <w:p/>
+    <w:p/>
+    <w:p>
+      <w:r>
+        <w:drawing>
+          <wp:inline distT="0" distB="0" distL="0" distR="0" wp14:anchorId="4F89A302" wp14:editId="6E3F6DAC">
+            <wp:extent cx="4495800" cy="819150"/>
+            <wp:effectExtent l="0" t="0" r="0" b="0"/>
+            <wp:docPr id="4" name="Kép 4"/>
+            <wp:cNvGraphicFramePr>
+              <a:graphicFrameLocks xmlns:a="http://schemas.openxmlformats.org/drawingml/2006/main" noChangeAspect="1"/>
+            </wp:cNvGraphicFramePr>
+            <a:graphic xmlns:a="http://schemas.openxmlformats.org/drawingml/2006/main">
+              <a:graphicData uri="http://schemas.openxmlformats.org/drawingml/2006/picture">
+                <pic:pic xmlns:pic="http://schemas.openxmlformats.org/drawingml/2006/picture">
+                  <pic:nvPicPr>
+                    <pic:cNvPr id="1" name=""/>
+                    <pic:cNvPicPr/>
+                  </pic:nvPicPr>
+                  <pic:blipFill>
+                    <a:blip r:embed="rId6"/>
+                    <a:stretch>
+                      <a:fillRect/>
+                    </a:stretch>
+                  </pic:blipFill>
+                  <pic:spPr>
+                    <a:xfrm>
+                      <a:off x="0" y="0"/>
+                      <a:ext cx="4495800" cy="819150"/>
+                    </a:xfrm>
+                    <a:prstGeom prst="rect">
+                      <a:avLst/>
+                    </a:prstGeom>
+                  </pic:spPr>
+                </pic:pic>
+              </a:graphicData>
+            </a:graphic>
+          </wp:inline>
+        </w:drawing>
+      </w:r>
+    </w:p>
+    <w:p>
+      <w:r>
+        <w:t>a 2. normálformában a mezőnevek a kulcsmezőtől függenek</w:t>
+      </w:r>
+    </w:p>
+    <w:p/>
+    <w:p/>
+    <w:p/>
+    <w:p/>
+    <w:p>
+      <w:r>
+        <w:drawing>
+          <wp:inline distT="0" distB="0" distL="0" distR="0" wp14:anchorId="04F8F982" wp14:editId="5E889A09">
+            <wp:extent cx="4314825" cy="1123950"/>
+            <wp:effectExtent l="0" t="0" r="9525" b="0"/>
+            <wp:docPr id="5" name="Kép 5"/>
+            <wp:cNvGraphicFramePr>
+              <a:graphicFrameLocks xmlns:a="http://schemas.openxmlformats.org/drawingml/2006/main" noChangeAspect="1"/>
+            </wp:cNvGraphicFramePr>
+            <a:graphic xmlns:a="http://schemas.openxmlformats.org/drawingml/2006/main">
+              <a:graphicData uri="http://schemas.openxmlformats.org/drawingml/2006/picture">
+                <pic:pic xmlns:pic="http://schemas.openxmlformats.org/drawingml/2006/picture">
+                  <pic:nvPicPr>
+                    <pic:cNvPr id="1" name=""/>
+                    <pic:cNvPicPr/>
+                  </pic:nvPicPr>
+                  <pic:blipFill>
+                    <a:blip r:embed="rId7"/>
+                    <a:stretch>
+                      <a:fillRect/>
+                    </a:stretch>
+                  </pic:blipFill>
+                  <pic:spPr>
+                    <a:xfrm>
+                      <a:off x="0" y="0"/>
+                      <a:ext cx="4314825" cy="1123950"/>
+                    </a:xfrm>
+                    <a:prstGeom prst="rect">
+                      <a:avLst/>
+                    </a:prstGeom>
+                  </pic:spPr>
+                </pic:pic>
+              </a:graphicData>
+            </a:graphic>
+          </wp:inline>
+        </w:drawing>
+      </w:r>
+    </w:p>
+    <w:p>
+      <w:r>
+        <w:t>a 3. normálformában a mezőnevek csak a kulcsmezőtől függenek egymástól függetlenek.</w:t>
       </w:r>
     </w:p>
     <w:sectPr>
